--- a/docs/static/wf-practice.docx
+++ b/docs/static/wf-practice.docx
@@ -24,7 +24,13 @@
         </w:numPr>
       </w:pPr>
       <w:r>
-        <w:t>List out the seven (7) main phases of the waterfall methodology:</w:t>
+        <w:t xml:space="preserve">List out the seven main phases of the </w:t>
+      </w:r>
+      <w:r>
+        <w:t>Waterfall</w:t>
+      </w:r>
+      <w:r>
+        <w:t xml:space="preserve"> methodology:</w:t>
       </w:r>
     </w:p>
     <w:p>
@@ -120,7 +126,13 @@
         </w:numPr>
       </w:pPr>
       <w:r>
-        <w:t>Can phases be revisited down the line?</w:t>
+        <w:t xml:space="preserve">Within the </w:t>
+      </w:r>
+      <w:r>
+        <w:t>Waterfall</w:t>
+      </w:r>
+      <w:r>
+        <w:t xml:space="preserve"> methodology, are you able to revisit phases as time goes on? </w:t>
       </w:r>
     </w:p>
     <w:p>
@@ -132,7 +144,10 @@
         </w:numPr>
       </w:pPr>
       <w:r>
-        <w:t>True</w:t>
+        <w:t xml:space="preserve">Yes, the waterfall methodology does allow teams to move between phases as necessary throughout implementation and </w:t>
+      </w:r>
+      <w:r>
+        <w:t>maintenance.</w:t>
       </w:r>
     </w:p>
     <w:p>
@@ -144,7 +159,7 @@
         </w:numPr>
       </w:pPr>
       <w:r>
-        <w:t>Is waterfall best suited for chaotic projects with little direction?</w:t>
+        <w:t xml:space="preserve">Which projects are generally best suited for Waterfall? </w:t>
       </w:r>
     </w:p>
     <w:p>
@@ -156,7 +171,13 @@
         </w:numPr>
       </w:pPr>
       <w:r>
-        <w:t>False</w:t>
+        <w:t>Non-chaotic</w:t>
+      </w:r>
+      <w:r>
+        <w:t xml:space="preserve">, short term </w:t>
+      </w:r>
+      <w:r>
+        <w:t>projects with a clear end goal</w:t>
       </w:r>
     </w:p>
     <w:p>
@@ -168,7 +189,7 @@
         </w:numPr>
       </w:pPr>
       <w:r>
-        <w:t>Are the results of a waterfall project more visible as time goes on?</w:t>
+        <w:t>Are potential issues identified and addressed as you go when using the waterfall methodology?</w:t>
       </w:r>
     </w:p>
     <w:p>
@@ -180,7 +201,31 @@
         </w:numPr>
       </w:pPr>
       <w:r>
-        <w:t>True</w:t>
+        <w:t xml:space="preserve">No, if your goal is to identify issues as you build out a solution it is best you look at the Agile methodology. Waterfall does not aide itself well to continuous development. </w:t>
+      </w:r>
+    </w:p>
+    <w:p>
+      <w:pPr>
+        <w:pStyle w:val="ListParagraph"/>
+        <w:numPr>
+          <w:ilvl w:val="0"/>
+          <w:numId w:val="1"/>
+        </w:numPr>
+      </w:pPr>
+      <w:r>
+        <w:t>Given the nature of Waterfall, is documentation produced throughout the development of a project?</w:t>
+      </w:r>
+    </w:p>
+    <w:p>
+      <w:pPr>
+        <w:pStyle w:val="ListParagraph"/>
+        <w:numPr>
+          <w:ilvl w:val="1"/>
+          <w:numId w:val="1"/>
+        </w:numPr>
+      </w:pPr>
+      <w:r>
+        <w:t xml:space="preserve">Yes, one of the advantages of the Waterfall methodology is that documentation is generated throughout the process. </w:t>
       </w:r>
     </w:p>
     <w:sectPr>
